--- a/SSU dokument/SSU prodaje kriptovaluta.docx
+++ b/SSU dokument/SSU prodaje kriptovaluta.docx
@@ -1332,6 +1332,12 @@
                 <w:lang w:val="sr-Latn-RS"/>
               </w:rPr>
             </w:pPr>
+            <w:r>
+              <w:rPr>
+                <w:lang w:val="sr-Latn-RS"/>
+              </w:rPr>
+              <w:t>3.5.2018.</w:t>
+            </w:r>
           </w:p>
         </w:tc>
         <w:tc>
@@ -1350,6 +1356,12 @@
                 <w:lang w:val="sr-Latn-RS"/>
               </w:rPr>
             </w:pPr>
+            <w:r>
+              <w:rPr>
+                <w:lang w:val="sr-Latn-RS"/>
+              </w:rPr>
+              <w:t>1.1</w:t>
+            </w:r>
           </w:p>
         </w:tc>
         <w:tc>
@@ -1368,6 +1380,12 @@
                 <w:lang w:val="sr-Latn-RS"/>
               </w:rPr>
             </w:pPr>
+            <w:r>
+              <w:rPr>
+                <w:lang w:val="sr-Latn-RS"/>
+              </w:rPr>
+              <w:t>- Dodato ograničenje da korisnik može da ima samo jednu aktivnu ponudu za jednu kriptovalutu.</w:t>
+            </w:r>
           </w:p>
         </w:tc>
         <w:tc>
@@ -1380,7 +1398,22 @@
               <w:right w:val="single" w:sz="4" w:space="0" w:color="auto"/>
             </w:tcBorders>
           </w:tcPr>
-          <w:p/>
+          <w:p>
+            <w:pPr>
+              <w:rPr>
+                <w:lang w:val="sr-Latn-RS"/>
+              </w:rPr>
+            </w:pPr>
+            <w:r>
+              <w:t>Mom</w:t>
+            </w:r>
+            <w:r>
+              <w:rPr>
+                <w:lang w:val="sr-Latn-RS"/>
+              </w:rPr>
+              <w:t>čilo Nikolić</w:t>
+            </w:r>
+          </w:p>
         </w:tc>
       </w:tr>
       <w:tr>
@@ -1636,7 +1669,6 @@
           <w:szCs w:val="44"/>
           <w:lang w:val="sr-Latn-RS"/>
         </w:rPr>
-        <w:lastRenderedPageBreak/>
         <w:t>Sadržaj</w:t>
       </w:r>
     </w:p>
@@ -1904,35 +1936,61 @@
         <w:rPr>
           <w:lang w:val="sr-Latn-RS"/>
         </w:rPr>
-        <w:t>2.3. Posebni zahtevi.........................................................................................................................9</w:t>
-      </w:r>
-    </w:p>
-    <w:p>
-      <w:pPr>
-        <w:pStyle w:val="ListParagraph"/>
-        <w:rPr>
-          <w:lang w:val="sr-Latn-RS"/>
-        </w:rPr>
-      </w:pPr>
-      <w:r>
-        <w:rPr>
-          <w:lang w:val="sr-Latn-RS"/>
-        </w:rPr>
-        <w:t>2.4. Preduslovi.................................................................................................................................9</w:t>
-      </w:r>
-    </w:p>
-    <w:p>
-      <w:pPr>
-        <w:pStyle w:val="ListParagraph"/>
-        <w:rPr>
-          <w:lang w:val="sr-Latn-RS"/>
-        </w:rPr>
-      </w:pPr>
-      <w:r>
-        <w:rPr>
-          <w:lang w:val="sr-Latn-RS"/>
-        </w:rPr>
-        <w:t>2.5. Posledice...................................................................................................................................9</w:t>
+        <w:t>2.3. Posebni zahtevi....................................................................................................</w:t>
+      </w:r>
+      <w:r>
+        <w:rPr>
+          <w:lang w:val="sr-Latn-RS"/>
+        </w:rPr>
+        <w:t>..................</w:t>
+      </w:r>
+      <w:bookmarkStart w:id="0" w:name="_GoBack"/>
+      <w:bookmarkEnd w:id="0"/>
+      <w:r>
+        <w:rPr>
+          <w:lang w:val="sr-Latn-RS"/>
+        </w:rPr>
+        <w:t>.10</w:t>
+      </w:r>
+    </w:p>
+    <w:p>
+      <w:pPr>
+        <w:pStyle w:val="ListParagraph"/>
+        <w:rPr>
+          <w:lang w:val="sr-Latn-RS"/>
+        </w:rPr>
+      </w:pPr>
+      <w:r>
+        <w:rPr>
+          <w:lang w:val="sr-Latn-RS"/>
+        </w:rPr>
+        <w:t>2.4. Preduslovi..................................................................................................</w:t>
+      </w:r>
+      <w:r>
+        <w:rPr>
+          <w:lang w:val="sr-Latn-RS"/>
+        </w:rPr>
+        <w:t>.............................10</w:t>
+      </w:r>
+    </w:p>
+    <w:p>
+      <w:pPr>
+        <w:pStyle w:val="ListParagraph"/>
+        <w:rPr>
+          <w:lang w:val="sr-Latn-RS"/>
+        </w:rPr>
+      </w:pPr>
+      <w:r>
+        <w:rPr>
+          <w:lang w:val="sr-Latn-RS"/>
+        </w:rPr>
+        <w:t>2.5. Posledice....................................................................................................</w:t>
+      </w:r>
+      <w:r>
+        <w:rPr>
+          <w:lang w:val="sr-Latn-RS"/>
+        </w:rPr>
+        <w:t>.............................10</w:t>
       </w:r>
     </w:p>
     <w:p>
@@ -2499,36 +2557,6 @@
     <w:p>
       <w:pPr>
         <w:pStyle w:val="ListParagraph"/>
-        <w:jc w:val="both"/>
-        <w:rPr>
-          <w:sz w:val="24"/>
-          <w:szCs w:val="24"/>
-          <w:lang w:val="sr-Latn-RS"/>
-        </w:rPr>
-      </w:pPr>
-      <w:r>
-        <w:rPr>
-          <w:sz w:val="24"/>
-          <w:szCs w:val="24"/>
-          <w:lang w:val="sr-Latn-RS"/>
-        </w:rPr>
-        <w:br/>
-      </w:r>
-    </w:p>
-    <w:p>
-      <w:pPr>
-        <w:pStyle w:val="ListParagraph"/>
-        <w:jc w:val="both"/>
-        <w:rPr>
-          <w:sz w:val="24"/>
-          <w:szCs w:val="24"/>
-          <w:lang w:val="sr-Latn-RS"/>
-        </w:rPr>
-      </w:pPr>
-    </w:p>
-    <w:p>
-      <w:pPr>
-        <w:pStyle w:val="ListParagraph"/>
         <w:numPr>
           <w:ilvl w:val="0"/>
           <w:numId w:val="2"/>
@@ -2547,6 +2575,7 @@
           <w:szCs w:val="44"/>
           <w:lang w:val="sr-Latn-RS"/>
         </w:rPr>
+        <w:lastRenderedPageBreak/>
         <w:t xml:space="preserve">Scenario </w:t>
       </w:r>
       <w:r>
@@ -2762,34 +2791,25 @@
           <w:lang w:val="sr-Latn-RS"/>
         </w:rPr>
       </w:pPr>
-    </w:p>
-    <w:p>
-      <w:pPr>
-        <w:pStyle w:val="ListParagraph"/>
-        <w:jc w:val="both"/>
-        <w:rPr>
-          <w:sz w:val="24"/>
-          <w:szCs w:val="24"/>
-          <w:lang w:val="sr-Latn-RS"/>
-        </w:rPr>
-      </w:pPr>
       <w:r>
         <w:rPr>
           <w:noProof/>
+          <w:sz w:val="24"/>
+          <w:szCs w:val="24"/>
         </w:rPr>
         <w:drawing>
-          <wp:anchor distT="0" distB="0" distL="114300" distR="114300" simplePos="0" relativeHeight="251659264" behindDoc="0" locked="0" layoutInCell="1" allowOverlap="1" wp14:anchorId="490554D6" wp14:editId="6C946610">
+          <wp:anchor distT="0" distB="0" distL="114300" distR="114300" simplePos="0" relativeHeight="251672576" behindDoc="0" locked="0" layoutInCell="1" allowOverlap="1" wp14:anchorId="10438722" wp14:editId="09A3D82E">
             <wp:simplePos x="0" y="0"/>
             <wp:positionH relativeFrom="column">
-              <wp:posOffset>96520</wp:posOffset>
+              <wp:posOffset>116002</wp:posOffset>
             </wp:positionH>
             <wp:positionV relativeFrom="paragraph">
-              <wp:posOffset>52705</wp:posOffset>
+              <wp:posOffset>166370</wp:posOffset>
             </wp:positionV>
-            <wp:extent cx="5943600" cy="3276600"/>
+            <wp:extent cx="5943600" cy="3281045"/>
             <wp:effectExtent l="0" t="0" r="0" b="0"/>
             <wp:wrapNone/>
-            <wp:docPr id="7" name="Picture 7" descr="C:\Users\Moma\Desktop\images\Trade.png"/>
+            <wp:docPr id="4" name="Picture 4" descr="C:\Users\Moma\Desktop\Trade.png"/>
             <wp:cNvGraphicFramePr>
               <a:graphicFrameLocks xmlns:a="http://schemas.openxmlformats.org/drawingml/2006/main" noChangeAspect="1"/>
             </wp:cNvGraphicFramePr>
@@ -2797,7 +2817,7 @@
               <a:graphicData uri="http://schemas.openxmlformats.org/drawingml/2006/picture">
                 <pic:pic xmlns:pic="http://schemas.openxmlformats.org/drawingml/2006/picture">
                   <pic:nvPicPr>
-                    <pic:cNvPr id="0" name="Picture 1" descr="C:\Users\Moma\Desktop\images\Trade.png"/>
+                    <pic:cNvPr id="0" name="Picture 1" descr="C:\Users\Moma\Desktop\Trade.png"/>
                     <pic:cNvPicPr>
                       <a:picLocks noChangeAspect="1" noChangeArrowheads="1"/>
                     </pic:cNvPicPr>
@@ -2818,7 +2838,7 @@
                   <pic:spPr bwMode="auto">
                     <a:xfrm>
                       <a:off x="0" y="0"/>
-                      <a:ext cx="5943600" cy="3276600"/>
+                      <a:ext cx="5943600" cy="3281045"/>
                     </a:xfrm>
                     <a:prstGeom prst="rect">
                       <a:avLst/>
@@ -2975,27 +2995,38 @@
     </w:p>
     <w:p>
       <w:pPr>
-        <w:rPr>
-          <w:sz w:val="28"/>
-          <w:szCs w:val="28"/>
-          <w:lang w:val="sr-Latn-RS"/>
-        </w:rPr>
-      </w:pPr>
-    </w:p>
-    <w:p>
-      <w:pPr>
-        <w:rPr>
-          <w:sz w:val="28"/>
-          <w:szCs w:val="28"/>
-          <w:lang w:val="sr-Latn-RS"/>
-        </w:rPr>
-      </w:pPr>
-    </w:p>
-    <w:p>
-      <w:pPr>
-        <w:rPr>
-          <w:sz w:val="28"/>
-          <w:szCs w:val="28"/>
+        <w:pStyle w:val="ListParagraph"/>
+        <w:jc w:val="both"/>
+        <w:rPr>
+          <w:sz w:val="24"/>
+          <w:szCs w:val="24"/>
+          <w:lang w:val="sr-Latn-RS"/>
+        </w:rPr>
+      </w:pPr>
+    </w:p>
+    <w:p>
+      <w:pPr>
+        <w:rPr>
+          <w:sz w:val="28"/>
+          <w:szCs w:val="28"/>
+          <w:lang w:val="sr-Latn-RS"/>
+        </w:rPr>
+      </w:pPr>
+    </w:p>
+    <w:p>
+      <w:pPr>
+        <w:rPr>
+          <w:sz w:val="24"/>
+          <w:szCs w:val="24"/>
+          <w:lang w:val="sr-Latn-RS"/>
+        </w:rPr>
+      </w:pPr>
+    </w:p>
+    <w:p>
+      <w:pPr>
+        <w:rPr>
+          <w:sz w:val="24"/>
+          <w:szCs w:val="24"/>
           <w:lang w:val="sr-Latn-RS"/>
         </w:rPr>
       </w:pPr>
@@ -3015,6 +3046,13 @@
           <w:lang w:val="sr-Latn-RS"/>
         </w:rPr>
         <w:tab/>
+      </w:r>
+      <w:r>
+        <w:rPr>
+          <w:sz w:val="24"/>
+          <w:szCs w:val="24"/>
+          <w:lang w:val="sr-Latn-RS"/>
+        </w:rPr>
         <w:t>Ukoliko korisniku odgovara neka ponuda u koloni „</w:t>
       </w:r>
       <w:r>
@@ -3070,6 +3108,15 @@
     </w:p>
     <w:p>
       <w:pPr>
+        <w:rPr>
+          <w:sz w:val="24"/>
+          <w:szCs w:val="24"/>
+          <w:lang w:val="sr-Latn-RS"/>
+        </w:rPr>
+      </w:pPr>
+    </w:p>
+    <w:p>
+      <w:pPr>
         <w:pStyle w:val="ListParagraph"/>
         <w:rPr>
           <w:b/>
@@ -3285,16 +3332,6 @@
           <w:lang w:val="sr-Latn-RS"/>
         </w:rPr>
       </w:pPr>
-    </w:p>
-    <w:p>
-      <w:pPr>
-        <w:pStyle w:val="ListParagraph"/>
-        <w:rPr>
-          <w:sz w:val="24"/>
-          <w:szCs w:val="24"/>
-          <w:lang w:val="sr-Latn-RS"/>
-        </w:rPr>
-      </w:pPr>
       <w:r>
         <w:rPr>
           <w:noProof/>
@@ -3302,18 +3339,18 @@
           <w:szCs w:val="24"/>
         </w:rPr>
         <w:drawing>
-          <wp:anchor distT="0" distB="0" distL="114300" distR="114300" simplePos="0" relativeHeight="251665408" behindDoc="0" locked="0" layoutInCell="1" allowOverlap="1">
+          <wp:anchor distT="0" distB="0" distL="114300" distR="114300" simplePos="0" relativeHeight="251673600" behindDoc="0" locked="0" layoutInCell="1" allowOverlap="1" wp14:anchorId="32BDCD92" wp14:editId="36842E69">
             <wp:simplePos x="0" y="0"/>
             <wp:positionH relativeFrom="column">
-              <wp:posOffset>189712</wp:posOffset>
+              <wp:posOffset>87173</wp:posOffset>
             </wp:positionH>
             <wp:positionV relativeFrom="paragraph">
-              <wp:posOffset>1270</wp:posOffset>
+              <wp:posOffset>167640</wp:posOffset>
             </wp:positionV>
-            <wp:extent cx="5943600" cy="3263920"/>
+            <wp:extent cx="5943600" cy="3282950"/>
             <wp:effectExtent l="0" t="0" r="0" b="0"/>
             <wp:wrapNone/>
-            <wp:docPr id="1" name="Picture 1" descr="C:\Users\Moma\Desktop\Trade - sell.png"/>
+            <wp:docPr id="5" name="Picture 5" descr="C:\Users\Moma\Desktop\Trade - sell.png"/>
             <wp:cNvGraphicFramePr>
               <a:graphicFrameLocks xmlns:a="http://schemas.openxmlformats.org/drawingml/2006/main" noChangeAspect="1"/>
             </wp:cNvGraphicFramePr>
@@ -3321,7 +3358,7 @@
               <a:graphicData uri="http://schemas.openxmlformats.org/drawingml/2006/picture">
                 <pic:pic xmlns:pic="http://schemas.openxmlformats.org/drawingml/2006/picture">
                   <pic:nvPicPr>
-                    <pic:cNvPr id="0" name="Picture 1" descr="C:\Users\Moma\Desktop\Trade - sell.png"/>
+                    <pic:cNvPr id="0" name="Picture 2" descr="C:\Users\Moma\Desktop\Trade - sell.png"/>
                     <pic:cNvPicPr>
                       <a:picLocks noChangeAspect="1" noChangeArrowheads="1"/>
                     </pic:cNvPicPr>
@@ -3342,7 +3379,7 @@
                   <pic:spPr bwMode="auto">
                     <a:xfrm>
                       <a:off x="0" y="0"/>
-                      <a:ext cx="5943600" cy="3263920"/>
+                      <a:ext cx="5943600" cy="3282950"/>
                     </a:xfrm>
                     <a:prstGeom prst="rect">
                       <a:avLst/>
@@ -3389,9 +3426,8 @@
       <w:pPr>
         <w:pStyle w:val="ListParagraph"/>
         <w:rPr>
-          <w:b/>
-          <w:sz w:val="28"/>
-          <w:szCs w:val="28"/>
+          <w:sz w:val="24"/>
+          <w:szCs w:val="24"/>
           <w:lang w:val="sr-Latn-RS"/>
         </w:rPr>
       </w:pPr>
@@ -3738,6 +3774,16 @@
       <w:pPr>
         <w:pStyle w:val="ListParagraph"/>
         <w:rPr>
+          <w:sz w:val="24"/>
+          <w:szCs w:val="24"/>
+          <w:lang w:val="sr-Latn-RS"/>
+        </w:rPr>
+      </w:pPr>
+    </w:p>
+    <w:p>
+      <w:pPr>
+        <w:pStyle w:val="ListParagraph"/>
+        <w:rPr>
           <w:b/>
           <w:sz w:val="28"/>
           <w:szCs w:val="28"/>
@@ -3810,8 +3856,6 @@
         </w:rPr>
         <w:tab/>
       </w:r>
-      <w:bookmarkStart w:id="0" w:name="_GoBack"/>
-      <w:bookmarkEnd w:id="0"/>
       <w:r>
         <w:rPr>
           <w:sz w:val="24"/>
@@ -3846,18 +3890,18 @@
           <w:szCs w:val="24"/>
         </w:rPr>
         <w:drawing>
-          <wp:anchor distT="0" distB="0" distL="114300" distR="114300" simplePos="0" relativeHeight="251666432" behindDoc="0" locked="0" layoutInCell="1" allowOverlap="1" wp14:anchorId="064FF82F" wp14:editId="44F0DF9E">
+          <wp:anchor distT="0" distB="0" distL="114300" distR="114300" simplePos="0" relativeHeight="251674624" behindDoc="0" locked="0" layoutInCell="1" allowOverlap="1" wp14:anchorId="2B55B8C8" wp14:editId="129EAA20">
             <wp:simplePos x="0" y="0"/>
             <wp:positionH relativeFrom="column">
-              <wp:posOffset>168250</wp:posOffset>
+              <wp:posOffset>350647</wp:posOffset>
             </wp:positionH>
             <wp:positionV relativeFrom="paragraph">
-              <wp:posOffset>45823</wp:posOffset>
+              <wp:posOffset>5752</wp:posOffset>
             </wp:positionV>
-            <wp:extent cx="5742432" cy="3153430"/>
-            <wp:effectExtent l="0" t="0" r="0" b="8890"/>
+            <wp:extent cx="5683885" cy="3133725"/>
+            <wp:effectExtent l="0" t="0" r="0" b="9525"/>
             <wp:wrapNone/>
-            <wp:docPr id="2" name="Picture 2" descr="C:\Users\Moma\Desktop\Trade - sell - amount error.png"/>
+            <wp:docPr id="9" name="Picture 9" descr="C:\Users\Moma\Desktop\Trade - sell - amount error.png"/>
             <wp:cNvGraphicFramePr>
               <a:graphicFrameLocks xmlns:a="http://schemas.openxmlformats.org/drawingml/2006/main" noChangeAspect="1"/>
             </wp:cNvGraphicFramePr>
@@ -3865,7 +3909,7 @@
               <a:graphicData uri="http://schemas.openxmlformats.org/drawingml/2006/picture">
                 <pic:pic xmlns:pic="http://schemas.openxmlformats.org/drawingml/2006/picture">
                   <pic:nvPicPr>
-                    <pic:cNvPr id="0" name="Picture 2" descr="C:\Users\Moma\Desktop\Trade - sell - amount error.png"/>
+                    <pic:cNvPr id="0" name="Picture 3" descr="C:\Users\Moma\Desktop\Trade - sell - amount error.png"/>
                     <pic:cNvPicPr>
                       <a:picLocks noChangeAspect="1" noChangeArrowheads="1"/>
                     </pic:cNvPicPr>
@@ -3886,7 +3930,7 @@
                   <pic:spPr bwMode="auto">
                     <a:xfrm>
                       <a:off x="0" y="0"/>
-                      <a:ext cx="5744757" cy="3154707"/>
+                      <a:ext cx="5683885" cy="3133725"/>
                     </a:xfrm>
                     <a:prstGeom prst="rect">
                       <a:avLst/>
@@ -4113,7 +4157,23 @@
           <w:szCs w:val="24"/>
           <w:lang w:val="sr-Latn-RS"/>
         </w:rPr>
-        <w:t xml:space="preserve"> je jednak</w:t>
+        <w:t xml:space="preserve"> je </w:t>
+      </w:r>
+      <w:r>
+        <w:rPr>
+          <w:sz w:val="24"/>
+          <w:szCs w:val="24"/>
+          <w:lang w:val="sr-Latn-RS"/>
+        </w:rPr>
+        <w:tab/>
+      </w:r>
+      <w:r>
+        <w:rPr>
+          <w:sz w:val="24"/>
+          <w:szCs w:val="24"/>
+          <w:lang w:val="sr-Latn-RS"/>
+        </w:rPr>
+        <w:t>jednak</w:t>
       </w:r>
       <w:r>
         <w:rPr>
@@ -4145,7 +4205,23 @@
           <w:szCs w:val="24"/>
           <w:lang w:val="sr-Latn-RS"/>
         </w:rPr>
-        <w:t xml:space="preserve"> je korisnik postavio) da isplati vrednost u odeljku „</w:t>
+        <w:t xml:space="preserve"> je </w:t>
+      </w:r>
+      <w:r>
+        <w:rPr>
+          <w:sz w:val="24"/>
+          <w:szCs w:val="24"/>
+          <w:lang w:val="sr-Latn-RS"/>
+        </w:rPr>
+        <w:tab/>
+      </w:r>
+      <w:r>
+        <w:rPr>
+          <w:sz w:val="24"/>
+          <w:szCs w:val="24"/>
+          <w:lang w:val="sr-Latn-RS"/>
+        </w:rPr>
+        <w:t>korisnik postavio) da isplati vrednost u odeljku „</w:t>
       </w:r>
       <w:r>
         <w:rPr>
@@ -4161,7 +4237,23 @@
           <w:szCs w:val="24"/>
           <w:lang w:val="sr-Latn-RS"/>
         </w:rPr>
-        <w:t>“, takodje će se pojaviti odgovajuće obaveštenje i korisnik će morati ponovo da bira količinu.</w:t>
+        <w:t xml:space="preserve">“, takodje će se pojaviti </w:t>
+      </w:r>
+      <w:r>
+        <w:rPr>
+          <w:sz w:val="24"/>
+          <w:szCs w:val="24"/>
+          <w:lang w:val="sr-Latn-RS"/>
+        </w:rPr>
+        <w:tab/>
+      </w:r>
+      <w:r>
+        <w:rPr>
+          <w:sz w:val="24"/>
+          <w:szCs w:val="24"/>
+          <w:lang w:val="sr-Latn-RS"/>
+        </w:rPr>
+        <w:t>odgovajuće obaveštenje i korisnik će morati ponovo da bira količinu.</w:t>
       </w:r>
     </w:p>
     <w:p>
@@ -4180,18 +4272,18 @@
           <w:szCs w:val="24"/>
         </w:rPr>
         <w:drawing>
-          <wp:anchor distT="0" distB="0" distL="114300" distR="114300" simplePos="0" relativeHeight="251667456" behindDoc="0" locked="0" layoutInCell="1" allowOverlap="1">
+          <wp:anchor distT="0" distB="0" distL="114300" distR="114300" simplePos="0" relativeHeight="251675648" behindDoc="0" locked="0" layoutInCell="1" allowOverlap="1" wp14:anchorId="3DFAF951" wp14:editId="603B5DA8">
             <wp:simplePos x="0" y="0"/>
             <wp:positionH relativeFrom="column">
-              <wp:posOffset>168251</wp:posOffset>
+              <wp:posOffset>349885</wp:posOffset>
             </wp:positionH>
             <wp:positionV relativeFrom="paragraph">
-              <wp:posOffset>85015</wp:posOffset>
+              <wp:posOffset>62230</wp:posOffset>
             </wp:positionV>
-            <wp:extent cx="5742432" cy="3171974"/>
-            <wp:effectExtent l="0" t="0" r="0" b="9525"/>
+            <wp:extent cx="5690870" cy="3136900"/>
+            <wp:effectExtent l="0" t="0" r="5080" b="6350"/>
             <wp:wrapNone/>
-            <wp:docPr id="3" name="Picture 3" descr="C:\Users\Moma\Desktop\Trade - sell - BTC error.png"/>
+            <wp:docPr id="10" name="Picture 10" descr="C:\Users\Moma\Desktop\Trade - sell - BTC error.png"/>
             <wp:cNvGraphicFramePr>
               <a:graphicFrameLocks xmlns:a="http://schemas.openxmlformats.org/drawingml/2006/main" noChangeAspect="1"/>
             </wp:cNvGraphicFramePr>
@@ -4199,7 +4291,7 @@
               <a:graphicData uri="http://schemas.openxmlformats.org/drawingml/2006/picture">
                 <pic:pic xmlns:pic="http://schemas.openxmlformats.org/drawingml/2006/picture">
                   <pic:nvPicPr>
-                    <pic:cNvPr id="0" name="Picture 3" descr="C:\Users\Moma\Desktop\Trade - sell - BTC error.png"/>
+                    <pic:cNvPr id="0" name="Picture 4" descr="C:\Users\Moma\Desktop\Trade - sell - BTC error.png"/>
                     <pic:cNvPicPr>
                       <a:picLocks noChangeAspect="1" noChangeArrowheads="1"/>
                     </pic:cNvPicPr>
@@ -4220,7 +4312,7 @@
                   <pic:spPr bwMode="auto">
                     <a:xfrm>
                       <a:off x="0" y="0"/>
-                      <a:ext cx="5739930" cy="3170592"/>
+                      <a:ext cx="5690870" cy="3136900"/>
                     </a:xfrm>
                     <a:prstGeom prst="rect">
                       <a:avLst/>
@@ -4367,19 +4459,40 @@
       <w:pPr>
         <w:pStyle w:val="ListParagraph"/>
         <w:rPr>
-          <w:b/>
-          <w:sz w:val="28"/>
-          <w:szCs w:val="28"/>
-          <w:lang w:val="sr-Latn-RS"/>
-        </w:rPr>
-      </w:pPr>
-      <w:r>
-        <w:rPr>
-          <w:b/>
-          <w:sz w:val="28"/>
-          <w:szCs w:val="28"/>
-          <w:lang w:val="sr-Latn-RS"/>
-        </w:rPr>
+          <w:sz w:val="24"/>
+          <w:szCs w:val="24"/>
+          <w:lang w:val="sr-Latn-RS"/>
+        </w:rPr>
+      </w:pPr>
+    </w:p>
+    <w:p>
+      <w:pPr>
+        <w:pStyle w:val="ListParagraph"/>
+        <w:rPr>
+          <w:sz w:val="24"/>
+          <w:szCs w:val="24"/>
+          <w:lang w:val="sr-Latn-RS"/>
+        </w:rPr>
+      </w:pPr>
+    </w:p>
+    <w:p>
+      <w:pPr>
+        <w:pStyle w:val="ListParagraph"/>
+        <w:rPr>
+          <w:b/>
+          <w:sz w:val="28"/>
+          <w:szCs w:val="28"/>
+          <w:lang w:val="sr-Latn-RS"/>
+        </w:rPr>
+      </w:pPr>
+      <w:r>
+        <w:rPr>
+          <w:b/>
+          <w:sz w:val="28"/>
+          <w:szCs w:val="28"/>
+          <w:lang w:val="sr-Latn-RS"/>
+        </w:rPr>
+        <w:lastRenderedPageBreak/>
         <w:t>2.2.2. Korisnik postavlja svoju ponudu</w:t>
       </w:r>
     </w:p>
@@ -4400,7 +4513,6 @@
           <w:szCs w:val="28"/>
           <w:lang w:val="sr-Latn-RS"/>
         </w:rPr>
-        <w:lastRenderedPageBreak/>
         <w:tab/>
       </w:r>
     </w:p>
@@ -4553,18 +4665,18 @@
           <w:szCs w:val="24"/>
         </w:rPr>
         <w:drawing>
-          <wp:anchor distT="0" distB="0" distL="114300" distR="114300" simplePos="0" relativeHeight="251670528" behindDoc="0" locked="0" layoutInCell="1" allowOverlap="1" wp14:anchorId="0A402470" wp14:editId="59C29B40">
+          <wp:anchor distT="0" distB="0" distL="114300" distR="114300" simplePos="0" relativeHeight="251676672" behindDoc="0" locked="0" layoutInCell="1" allowOverlap="1" wp14:anchorId="37288A57" wp14:editId="29500020">
             <wp:simplePos x="0" y="0"/>
             <wp:positionH relativeFrom="column">
-              <wp:posOffset>167107</wp:posOffset>
+              <wp:posOffset>130810</wp:posOffset>
             </wp:positionH>
             <wp:positionV relativeFrom="paragraph">
-              <wp:posOffset>112395</wp:posOffset>
+              <wp:posOffset>46990</wp:posOffset>
             </wp:positionV>
-            <wp:extent cx="5943600" cy="3275330"/>
-            <wp:effectExtent l="0" t="0" r="0" b="1270"/>
+            <wp:extent cx="5943600" cy="3282315"/>
+            <wp:effectExtent l="0" t="0" r="0" b="0"/>
             <wp:wrapNone/>
-            <wp:docPr id="6" name="Picture 6" descr="C:\Users\Moma\Desktop\Trade - sell - add ask.png"/>
+            <wp:docPr id="11" name="Picture 11" descr="C:\Users\Moma\Desktop\Trade - sell - add ask.png"/>
             <wp:cNvGraphicFramePr>
               <a:graphicFrameLocks xmlns:a="http://schemas.openxmlformats.org/drawingml/2006/main" noChangeAspect="1"/>
             </wp:cNvGraphicFramePr>
@@ -4572,7 +4684,7 @@
               <a:graphicData uri="http://schemas.openxmlformats.org/drawingml/2006/picture">
                 <pic:pic xmlns:pic="http://schemas.openxmlformats.org/drawingml/2006/picture">
                   <pic:nvPicPr>
-                    <pic:cNvPr id="0" name="Picture 6" descr="C:\Users\Moma\Desktop\Trade - sell - add ask.png"/>
+                    <pic:cNvPr id="0" name="Picture 5" descr="C:\Users\Moma\Desktop\Trade - sell - add ask.png"/>
                     <pic:cNvPicPr>
                       <a:picLocks noChangeAspect="1" noChangeArrowheads="1"/>
                     </pic:cNvPicPr>
@@ -4593,7 +4705,7 @@
                   <pic:spPr bwMode="auto">
                     <a:xfrm>
                       <a:off x="0" y="0"/>
-                      <a:ext cx="5943600" cy="3275330"/>
+                      <a:ext cx="5943600" cy="3282315"/>
                     </a:xfrm>
                     <a:prstGeom prst="rect">
                       <a:avLst/>
@@ -5065,45 +5177,26 @@
           <w:lang w:val="sr-Latn-RS"/>
         </w:rPr>
       </w:pPr>
-    </w:p>
-    <w:p>
-      <w:pPr>
-        <w:pStyle w:val="ListParagraph"/>
-        <w:rPr>
-          <w:sz w:val="24"/>
-          <w:szCs w:val="24"/>
-          <w:lang w:val="sr-Latn-RS"/>
-        </w:rPr>
-      </w:pPr>
-    </w:p>
-    <w:p>
-      <w:pPr>
-        <w:pStyle w:val="ListParagraph"/>
-        <w:rPr>
-          <w:sz w:val="24"/>
-          <w:szCs w:val="24"/>
-          <w:lang w:val="sr-Latn-RS"/>
-        </w:rPr>
-      </w:pPr>
       <w:r>
         <w:rPr>
           <w:noProof/>
           <w:sz w:val="24"/>
           <w:szCs w:val="24"/>
         </w:rPr>
+        <w:lastRenderedPageBreak/>
         <w:drawing>
-          <wp:anchor distT="0" distB="0" distL="114300" distR="114300" simplePos="0" relativeHeight="251671552" behindDoc="0" locked="0" layoutInCell="1" allowOverlap="1" wp14:anchorId="608D0840" wp14:editId="1D8266E1">
+          <wp:anchor distT="0" distB="0" distL="114300" distR="114300" simplePos="0" relativeHeight="251677696" behindDoc="0" locked="0" layoutInCell="1" allowOverlap="1" wp14:anchorId="60BB1386" wp14:editId="03E8D4C6">
             <wp:simplePos x="0" y="0"/>
             <wp:positionH relativeFrom="column">
-              <wp:posOffset>131650</wp:posOffset>
+              <wp:posOffset>167716</wp:posOffset>
             </wp:positionH>
             <wp:positionV relativeFrom="paragraph">
-              <wp:posOffset>-557149</wp:posOffset>
+              <wp:posOffset>-328930</wp:posOffset>
             </wp:positionV>
-            <wp:extent cx="5943600" cy="3268345"/>
-            <wp:effectExtent l="0" t="0" r="0" b="8255"/>
+            <wp:extent cx="5943600" cy="3275885"/>
+            <wp:effectExtent l="0" t="0" r="0" b="1270"/>
             <wp:wrapNone/>
-            <wp:docPr id="8" name="Picture 8" descr="C:\Users\Moma\Desktop\Trade - sell - add ask - BTC error.png"/>
+            <wp:docPr id="12" name="Picture 12" descr="C:\Users\Moma\Desktop\Trade - sell - add ask - crypto error.png"/>
             <wp:cNvGraphicFramePr>
               <a:graphicFrameLocks xmlns:a="http://schemas.openxmlformats.org/drawingml/2006/main" noChangeAspect="1"/>
             </wp:cNvGraphicFramePr>
@@ -5111,7 +5204,7 @@
               <a:graphicData uri="http://schemas.openxmlformats.org/drawingml/2006/picture">
                 <pic:pic xmlns:pic="http://schemas.openxmlformats.org/drawingml/2006/picture">
                   <pic:nvPicPr>
-                    <pic:cNvPr id="0" name="Picture 7" descr="C:\Users\Moma\Desktop\Trade - sell - add ask - BTC error.png"/>
+                    <pic:cNvPr id="0" name="Picture 6" descr="C:\Users\Moma\Desktop\Trade - sell - add ask - crypto error.png"/>
                     <pic:cNvPicPr>
                       <a:picLocks noChangeAspect="1" noChangeArrowheads="1"/>
                     </pic:cNvPicPr>
@@ -5132,7 +5225,7 @@
                   <pic:spPr bwMode="auto">
                     <a:xfrm>
                       <a:off x="0" y="0"/>
-                      <a:ext cx="5943600" cy="3268345"/>
+                      <a:ext cx="5943600" cy="3275885"/>
                     </a:xfrm>
                     <a:prstGeom prst="rect">
                       <a:avLst/>
@@ -5308,6 +5401,337 @@
     <w:p>
       <w:pPr>
         <w:pStyle w:val="ListParagraph"/>
+        <w:rPr>
+          <w:sz w:val="24"/>
+          <w:szCs w:val="24"/>
+          <w:lang w:val="sr-Latn-RS"/>
+        </w:rPr>
+      </w:pPr>
+      <w:r>
+        <w:rPr>
+          <w:sz w:val="24"/>
+          <w:szCs w:val="24"/>
+          <w:lang w:val="sr-Latn-RS"/>
+        </w:rPr>
+        <w:tab/>
+        <w:t xml:space="preserve">Ukoliko je korisnik već ranije postavljao </w:t>
+      </w:r>
+      <w:r>
+        <w:rPr>
+          <w:sz w:val="24"/>
+          <w:szCs w:val="24"/>
+          <w:lang w:val="sr-Latn-RS"/>
+        </w:rPr>
+        <w:t>neki ask</w:t>
+      </w:r>
+      <w:r>
+        <w:rPr>
+          <w:sz w:val="24"/>
+          <w:szCs w:val="24"/>
+          <w:lang w:val="sr-Latn-RS"/>
+        </w:rPr>
+        <w:t xml:space="preserve"> za ovu valutu, </w:t>
+      </w:r>
+      <w:r>
+        <w:rPr>
+          <w:sz w:val="24"/>
+          <w:szCs w:val="24"/>
+          <w:lang w:val="sr-Latn-RS"/>
+        </w:rPr>
+        <w:t xml:space="preserve">ispisaće mu se </w:t>
+      </w:r>
+      <w:r>
+        <w:rPr>
+          <w:sz w:val="24"/>
+          <w:szCs w:val="24"/>
+          <w:lang w:val="sr-Latn-RS"/>
+        </w:rPr>
+        <w:tab/>
+        <w:t>odgovarajuća poruka.</w:t>
+      </w:r>
+    </w:p>
+    <w:p>
+      <w:pPr>
+        <w:pStyle w:val="ListParagraph"/>
+        <w:rPr>
+          <w:sz w:val="24"/>
+          <w:szCs w:val="24"/>
+          <w:lang w:val="sr-Latn-RS"/>
+        </w:rPr>
+      </w:pPr>
+    </w:p>
+    <w:p>
+      <w:pPr>
+        <w:pStyle w:val="ListParagraph"/>
+        <w:rPr>
+          <w:sz w:val="24"/>
+          <w:szCs w:val="24"/>
+          <w:lang w:val="sr-Latn-RS"/>
+        </w:rPr>
+      </w:pPr>
+      <w:r>
+        <w:rPr>
+          <w:noProof/>
+          <w:sz w:val="24"/>
+          <w:szCs w:val="24"/>
+        </w:rPr>
+        <w:drawing>
+          <wp:anchor distT="0" distB="0" distL="114300" distR="114300" simplePos="0" relativeHeight="251678720" behindDoc="0" locked="0" layoutInCell="1" allowOverlap="1" wp14:anchorId="4C5AA9F5" wp14:editId="4D36F5D8">
+            <wp:simplePos x="0" y="0"/>
+            <wp:positionH relativeFrom="column">
+              <wp:posOffset>230937</wp:posOffset>
+            </wp:positionH>
+            <wp:positionV relativeFrom="paragraph">
+              <wp:posOffset>200025</wp:posOffset>
+            </wp:positionV>
+            <wp:extent cx="5943600" cy="3282315"/>
+            <wp:effectExtent l="0" t="0" r="0" b="0"/>
+            <wp:wrapNone/>
+            <wp:docPr id="13" name="Picture 13" descr="C:\Users\Moma\Desktop\Trade - sell - add ask error.png"/>
+            <wp:cNvGraphicFramePr>
+              <a:graphicFrameLocks xmlns:a="http://schemas.openxmlformats.org/drawingml/2006/main" noChangeAspect="1"/>
+            </wp:cNvGraphicFramePr>
+            <a:graphic xmlns:a="http://schemas.openxmlformats.org/drawingml/2006/main">
+              <a:graphicData uri="http://schemas.openxmlformats.org/drawingml/2006/picture">
+                <pic:pic xmlns:pic="http://schemas.openxmlformats.org/drawingml/2006/picture">
+                  <pic:nvPicPr>
+                    <pic:cNvPr id="0" name="Picture 7" descr="C:\Users\Moma\Desktop\Trade - sell - add ask error.png"/>
+                    <pic:cNvPicPr>
+                      <a:picLocks noChangeAspect="1" noChangeArrowheads="1"/>
+                    </pic:cNvPicPr>
+                  </pic:nvPicPr>
+                  <pic:blipFill>
+                    <a:blip r:embed="rId14" cstate="print">
+                      <a:extLst>
+                        <a:ext uri="{28A0092B-C50C-407E-A947-70E740481C1C}">
+                          <a14:useLocalDpi xmlns:a14="http://schemas.microsoft.com/office/drawing/2010/main" val="0"/>
+                        </a:ext>
+                      </a:extLst>
+                    </a:blip>
+                    <a:srcRect/>
+                    <a:stretch>
+                      <a:fillRect/>
+                    </a:stretch>
+                  </pic:blipFill>
+                  <pic:spPr bwMode="auto">
+                    <a:xfrm>
+                      <a:off x="0" y="0"/>
+                      <a:ext cx="5943600" cy="3282315"/>
+                    </a:xfrm>
+                    <a:prstGeom prst="rect">
+                      <a:avLst/>
+                    </a:prstGeom>
+                    <a:noFill/>
+                    <a:ln>
+                      <a:noFill/>
+                    </a:ln>
+                  </pic:spPr>
+                </pic:pic>
+              </a:graphicData>
+            </a:graphic>
+            <wp14:sizeRelH relativeFrom="page">
+              <wp14:pctWidth>0</wp14:pctWidth>
+            </wp14:sizeRelH>
+            <wp14:sizeRelV relativeFrom="page">
+              <wp14:pctHeight>0</wp14:pctHeight>
+            </wp14:sizeRelV>
+          </wp:anchor>
+        </w:drawing>
+      </w:r>
+    </w:p>
+    <w:p>
+      <w:pPr>
+        <w:pStyle w:val="ListParagraph"/>
+        <w:rPr>
+          <w:sz w:val="24"/>
+          <w:szCs w:val="24"/>
+          <w:lang w:val="sr-Latn-RS"/>
+        </w:rPr>
+      </w:pPr>
+    </w:p>
+    <w:p>
+      <w:pPr>
+        <w:pStyle w:val="ListParagraph"/>
+        <w:rPr>
+          <w:sz w:val="24"/>
+          <w:szCs w:val="24"/>
+          <w:lang w:val="sr-Latn-RS"/>
+        </w:rPr>
+      </w:pPr>
+    </w:p>
+    <w:p>
+      <w:pPr>
+        <w:pStyle w:val="ListParagraph"/>
+        <w:rPr>
+          <w:sz w:val="24"/>
+          <w:szCs w:val="24"/>
+          <w:lang w:val="sr-Latn-RS"/>
+        </w:rPr>
+      </w:pPr>
+    </w:p>
+    <w:p>
+      <w:pPr>
+        <w:pStyle w:val="ListParagraph"/>
+        <w:rPr>
+          <w:sz w:val="24"/>
+          <w:szCs w:val="24"/>
+          <w:lang w:val="sr-Latn-RS"/>
+        </w:rPr>
+      </w:pPr>
+    </w:p>
+    <w:p>
+      <w:pPr>
+        <w:pStyle w:val="ListParagraph"/>
+        <w:rPr>
+          <w:sz w:val="24"/>
+          <w:szCs w:val="24"/>
+          <w:lang w:val="sr-Latn-RS"/>
+        </w:rPr>
+      </w:pPr>
+    </w:p>
+    <w:p>
+      <w:pPr>
+        <w:pStyle w:val="ListParagraph"/>
+        <w:rPr>
+          <w:sz w:val="24"/>
+          <w:szCs w:val="24"/>
+          <w:lang w:val="sr-Latn-RS"/>
+        </w:rPr>
+      </w:pPr>
+    </w:p>
+    <w:p>
+      <w:pPr>
+        <w:pStyle w:val="ListParagraph"/>
+        <w:rPr>
+          <w:sz w:val="24"/>
+          <w:szCs w:val="24"/>
+          <w:lang w:val="sr-Latn-RS"/>
+        </w:rPr>
+      </w:pPr>
+    </w:p>
+    <w:p>
+      <w:pPr>
+        <w:pStyle w:val="ListParagraph"/>
+        <w:rPr>
+          <w:sz w:val="24"/>
+          <w:szCs w:val="24"/>
+          <w:lang w:val="sr-Latn-RS"/>
+        </w:rPr>
+      </w:pPr>
+    </w:p>
+    <w:p>
+      <w:pPr>
+        <w:pStyle w:val="ListParagraph"/>
+        <w:rPr>
+          <w:sz w:val="24"/>
+          <w:szCs w:val="24"/>
+          <w:lang w:val="sr-Latn-RS"/>
+        </w:rPr>
+      </w:pPr>
+    </w:p>
+    <w:p>
+      <w:pPr>
+        <w:pStyle w:val="ListParagraph"/>
+        <w:rPr>
+          <w:sz w:val="24"/>
+          <w:szCs w:val="24"/>
+          <w:lang w:val="sr-Latn-RS"/>
+        </w:rPr>
+      </w:pPr>
+    </w:p>
+    <w:p>
+      <w:pPr>
+        <w:pStyle w:val="ListParagraph"/>
+        <w:rPr>
+          <w:sz w:val="24"/>
+          <w:szCs w:val="24"/>
+          <w:lang w:val="sr-Latn-RS"/>
+        </w:rPr>
+      </w:pPr>
+    </w:p>
+    <w:p>
+      <w:pPr>
+        <w:pStyle w:val="ListParagraph"/>
+        <w:rPr>
+          <w:sz w:val="24"/>
+          <w:szCs w:val="24"/>
+          <w:lang w:val="sr-Latn-RS"/>
+        </w:rPr>
+      </w:pPr>
+    </w:p>
+    <w:p>
+      <w:pPr>
+        <w:pStyle w:val="ListParagraph"/>
+        <w:rPr>
+          <w:sz w:val="24"/>
+          <w:szCs w:val="24"/>
+          <w:lang w:val="sr-Latn-RS"/>
+        </w:rPr>
+      </w:pPr>
+    </w:p>
+    <w:p>
+      <w:pPr>
+        <w:pStyle w:val="ListParagraph"/>
+        <w:rPr>
+          <w:sz w:val="24"/>
+          <w:szCs w:val="24"/>
+          <w:lang w:val="sr-Latn-RS"/>
+        </w:rPr>
+      </w:pPr>
+    </w:p>
+    <w:p>
+      <w:pPr>
+        <w:pStyle w:val="ListParagraph"/>
+        <w:rPr>
+          <w:sz w:val="24"/>
+          <w:szCs w:val="24"/>
+          <w:lang w:val="sr-Latn-RS"/>
+        </w:rPr>
+      </w:pPr>
+    </w:p>
+    <w:p>
+      <w:pPr>
+        <w:pStyle w:val="ListParagraph"/>
+        <w:rPr>
+          <w:sz w:val="24"/>
+          <w:szCs w:val="24"/>
+          <w:lang w:val="sr-Latn-RS"/>
+        </w:rPr>
+      </w:pPr>
+    </w:p>
+    <w:p>
+      <w:pPr>
+        <w:pStyle w:val="ListParagraph"/>
+        <w:rPr>
+          <w:sz w:val="24"/>
+          <w:szCs w:val="24"/>
+          <w:lang w:val="sr-Latn-RS"/>
+        </w:rPr>
+      </w:pPr>
+    </w:p>
+    <w:p>
+      <w:pPr>
+        <w:pStyle w:val="ListParagraph"/>
+        <w:rPr>
+          <w:sz w:val="24"/>
+          <w:szCs w:val="24"/>
+          <w:lang w:val="sr-Latn-RS"/>
+        </w:rPr>
+      </w:pPr>
+    </w:p>
+    <w:p>
+      <w:pPr>
+        <w:pStyle w:val="ListParagraph"/>
+        <w:rPr>
+          <w:sz w:val="24"/>
+          <w:szCs w:val="24"/>
+          <w:lang w:val="sr-Latn-RS"/>
+        </w:rPr>
+      </w:pPr>
+    </w:p>
+    <w:p>
+      <w:pPr>
+        <w:pStyle w:val="ListParagraph"/>
         <w:numPr>
           <w:ilvl w:val="1"/>
           <w:numId w:val="2"/>
@@ -5434,7 +5858,39 @@
           <w:lang w:val="sr-Latn-RS"/>
         </w:rPr>
         <w:tab/>
-        <w:t>Preduslov je da je korisnik logovan.</w:t>
+        <w:t xml:space="preserve">Preduslov je da je korisnik </w:t>
+      </w:r>
+      <w:r>
+        <w:rPr>
+          <w:sz w:val="24"/>
+          <w:szCs w:val="24"/>
+          <w:lang w:val="sr-Latn-RS"/>
+        </w:rPr>
+        <w:t>u</w:t>
+      </w:r>
+      <w:r>
+        <w:rPr>
+          <w:sz w:val="24"/>
+          <w:szCs w:val="24"/>
+          <w:lang w:val="sr-Latn-RS"/>
+        </w:rPr>
+        <w:t>logovan</w:t>
+      </w:r>
+      <w:r>
+        <w:rPr>
+          <w:sz w:val="24"/>
+          <w:szCs w:val="24"/>
+          <w:lang w:val="sr-Latn-RS"/>
+        </w:rPr>
+        <w:t xml:space="preserve"> i da ima dovoljno kriptovalute koju želi da proda.</w:t>
+      </w:r>
+      <w:r>
+        <w:rPr>
+          <w:sz w:val="24"/>
+          <w:szCs w:val="24"/>
+          <w:lang w:val="sr-Latn-RS"/>
+        </w:rPr>
+        <w:t xml:space="preserve"> Ukoliko postavlja svoju ponudu, preduslov je da nema nijednu postavljenu aktivnu ponudu za tu valutu.</w:t>
       </w:r>
     </w:p>
     <w:p>
@@ -5541,7 +5997,7 @@
     </w:p>
     <w:p/>
     <w:sectPr>
-      <w:footerReference w:type="default" r:id="rId14"/>
+      <w:footerReference w:type="default" r:id="rId15"/>
       <w:pgSz w:w="12240" w:h="15840"/>
       <w:pgMar w:top="1440" w:right="1440" w:bottom="1440" w:left="1440" w:header="720" w:footer="720" w:gutter="0"/>
       <w:cols w:space="720"/>
@@ -5611,7 +6067,7 @@
           <w:rPr>
             <w:noProof/>
           </w:rPr>
-          <w:t>8</w:t>
+          <w:t>2</w:t>
         </w:r>
         <w:r>
           <w:rPr>
